--- a/Narasi bisnis.docx
+++ b/Narasi bisnis.docx
@@ -12,6 +12,70 @@
         <w:t xml:space="preserve"> 2 </w:t>
       </w:r>
     </w:p>
+    <w:p>
+      <w:pPr>
+        <w:spacing w:after="0"/>
+      </w:pPr>
+      <w:r>
+        <w:t>2440094485 - Vannes Jonathan</w:t>
+      </w:r>
+    </w:p>
+    <w:p>
+      <w:pPr>
+        <w:spacing w:after="0"/>
+      </w:pPr>
+      <w:r>
+        <w:t xml:space="preserve">2440098432 - </w:t>
+      </w:r>
+      <w:proofErr w:type="spellStart"/>
+      <w:r>
+        <w:t>Fauzan</w:t>
+      </w:r>
+      <w:proofErr w:type="spellEnd"/>
+      <w:r>
+        <w:t xml:space="preserve"> </w:t>
+      </w:r>
+      <w:proofErr w:type="spellStart"/>
+      <w:r>
+        <w:t>Irfanto</w:t>
+      </w:r>
+      <w:proofErr w:type="spellEnd"/>
+    </w:p>
+    <w:p>
+      <w:pPr>
+        <w:spacing w:after="0"/>
+      </w:pPr>
+      <w:r>
+        <w:t xml:space="preserve">2440090404 - Muhammad </w:t>
+      </w:r>
+      <w:proofErr w:type="spellStart"/>
+      <w:r>
+        <w:t>Noval</w:t>
+      </w:r>
+      <w:proofErr w:type="spellEnd"/>
+    </w:p>
+    <w:p>
+      <w:pPr>
+        <w:spacing w:after="0"/>
+      </w:pPr>
+      <w:r>
+        <w:t>2440095683 - Owen Jaya</w:t>
+      </w:r>
+    </w:p>
+    <w:p>
+      <w:pPr>
+        <w:spacing w:after="0"/>
+      </w:pPr>
+      <w:r>
+        <w:t>2440109884</w:t>
+      </w:r>
+      <w:r>
+        <w:t xml:space="preserve"> - </w:t>
+      </w:r>
+      <w:r>
+        <w:t>RIZQI AKIRA RACHMAN PRIJANTO</w:t>
+      </w:r>
+    </w:p>
     <w:p/>
     <w:p>
       <w:proofErr w:type="spellStart"/>
@@ -311,7 +375,15 @@
       </w:r>
       <w:proofErr w:type="spellEnd"/>
       <w:r>
-        <w:t xml:space="preserve"> pembeli.</w:t>
+        <w:t xml:space="preserve"> </w:t>
+      </w:r>
+      <w:proofErr w:type="spellStart"/>
+      <w:r>
+        <w:t>pembeli</w:t>
+      </w:r>
+      <w:proofErr w:type="spellEnd"/>
+      <w:r>
+        <w:t>.</w:t>
       </w:r>
     </w:p>
     <w:sectPr>
